--- a/Fragen.docx
+++ b/Fragen.docx
@@ -21,7 +21,29 @@
           <w:szCs w:val="28"/>
           <w:u w:val="single"/>
         </w:rPr>
-        <w:t xml:space="preserve">Data Anaysis Project </w:t>
+        <w:t xml:space="preserve">Data </w:t>
+      </w:r>
+      <w:proofErr w:type="spellStart"/>
+      <w:r>
+        <w:rPr>
+          <w:b/>
+          <w:bCs/>
+          <w:sz w:val="28"/>
+          <w:szCs w:val="28"/>
+          <w:u w:val="single"/>
+        </w:rPr>
+        <w:t>Anaysis</w:t>
+      </w:r>
+      <w:proofErr w:type="spellEnd"/>
+      <w:r>
+        <w:rPr>
+          <w:b/>
+          <w:bCs/>
+          <w:sz w:val="28"/>
+          <w:szCs w:val="28"/>
+          <w:u w:val="single"/>
+        </w:rPr>
+        <w:t xml:space="preserve"> Project </w:t>
       </w:r>
       <w:r>
         <w:rPr>
@@ -73,6 +95,7 @@
                 <w:bCs/>
               </w:rPr>
             </w:pPr>
+            <w:proofErr w:type="spellStart"/>
             <w:r>
               <w:rPr>
                 <w:b/>
@@ -80,6 +103,7 @@
               </w:rPr>
               <w:t>control</w:t>
             </w:r>
+            <w:proofErr w:type="spellEnd"/>
           </w:p>
         </w:tc>
         <w:tc>
@@ -142,7 +166,23 @@
           </w:p>
           <w:p>
             <w:r>
-              <w:t>(humane Islet cells)</w:t>
+              <w:t xml:space="preserve">(humane </w:t>
+            </w:r>
+            <w:proofErr w:type="spellStart"/>
+            <w:r>
+              <w:t>Islet</w:t>
+            </w:r>
+            <w:proofErr w:type="spellEnd"/>
+            <w:r>
+              <w:t xml:space="preserve"> </w:t>
+            </w:r>
+            <w:proofErr w:type="spellStart"/>
+            <w:r>
+              <w:t>cells</w:t>
+            </w:r>
+            <w:proofErr w:type="spellEnd"/>
+            <w:r>
+              <w:t>)</w:t>
             </w:r>
           </w:p>
         </w:tc>
@@ -206,6 +246,49 @@
               <w:t>)</w:t>
             </w:r>
           </w:p>
+          <w:p>
+            <w:pPr>
+              <w:rPr>
+                <w:lang w:val="en-US"/>
+              </w:rPr>
+            </w:pPr>
+            <w:proofErr w:type="spellStart"/>
+            <w:r>
+              <w:rPr>
+                <w:lang w:val="en-US"/>
+              </w:rPr>
+              <w:t>Mit</w:t>
+            </w:r>
+            <w:proofErr w:type="spellEnd"/>
+            <w:r>
+              <w:rPr>
+                <w:lang w:val="en-US"/>
+              </w:rPr>
+              <w:t xml:space="preserve"> </w:t>
+            </w:r>
+            <w:proofErr w:type="spellStart"/>
+            <w:r>
+              <w:rPr>
+                <w:lang w:val="en-US"/>
+              </w:rPr>
+              <w:t>zeitlicher</w:t>
+            </w:r>
+            <w:proofErr w:type="spellEnd"/>
+            <w:r>
+              <w:rPr>
+                <w:lang w:val="en-US"/>
+              </w:rPr>
+              <w:t xml:space="preserve"> </w:t>
+            </w:r>
+            <w:proofErr w:type="spellStart"/>
+            <w:r>
+              <w:rPr>
+                <w:lang w:val="en-US"/>
+              </w:rPr>
+              <w:t>Komponente</w:t>
+            </w:r>
+            <w:proofErr w:type="spellEnd"/>
+          </w:p>
         </w:tc>
       </w:tr>
       <w:tr>
@@ -244,9 +327,11 @@
                 <w:numId w:val="1"/>
               </w:numPr>
             </w:pPr>
+            <w:proofErr w:type="spellStart"/>
             <w:r>
               <w:t>Pancreaskarzinom</w:t>
             </w:r>
+            <w:proofErr w:type="spellEnd"/>
           </w:p>
         </w:tc>
         <w:tc>
@@ -264,12 +349,14 @@
                 <w:lang w:val="en-US"/>
               </w:rPr>
             </w:pPr>
+            <w:proofErr w:type="spellStart"/>
             <w:r>
               <w:rPr>
                 <w:lang w:val="en-US"/>
               </w:rPr>
               <w:t>Pancreaskarzinom</w:t>
             </w:r>
+            <w:proofErr w:type="spellEnd"/>
           </w:p>
           <w:p>
             <w:pPr>
@@ -277,6 +364,7 @@
                 <w:lang w:val="en-US"/>
               </w:rPr>
             </w:pPr>
+            <w:proofErr w:type="spellStart"/>
             <w:r>
               <w:rPr>
                 <w:lang w:val="en-US"/>
@@ -287,14 +375,23 @@
               <w:rPr>
                 <w:lang w:val="en-US"/>
               </w:rPr>
-              <w:t xml:space="preserve">it </w:t>
-            </w:r>
+              <w:t>it</w:t>
+            </w:r>
+            <w:proofErr w:type="spellEnd"/>
             <w:r>
               <w:rPr>
                 <w:lang w:val="en-US"/>
               </w:rPr>
+              <w:t xml:space="preserve"> </w:t>
+            </w:r>
+            <w:proofErr w:type="spellStart"/>
+            <w:r>
+              <w:rPr>
+                <w:lang w:val="en-US"/>
+              </w:rPr>
               <w:t>Transductin</w:t>
             </w:r>
+            <w:proofErr w:type="spellEnd"/>
             <w:r>
               <w:rPr>
                 <w:lang w:val="en-US"/>
@@ -338,6 +435,78 @@
     </w:p>
     <w:p>
       <w:pPr>
+        <w:pStyle w:val="Listenabsatz"/>
+        <w:numPr>
+          <w:ilvl w:val="0"/>
+          <w:numId w:val="5"/>
+        </w:numPr>
+        <w:rPr>
+          <w:lang w:val="en-US"/>
+        </w:rPr>
+      </w:pPr>
+      <w:proofErr w:type="spellStart"/>
+      <w:r>
+        <w:rPr>
+          <w:lang w:val="en-US"/>
+        </w:rPr>
+        <w:t>Allgemein</w:t>
+      </w:r>
+      <w:proofErr w:type="spellEnd"/>
+      <w:r>
+        <w:rPr>
+          <w:lang w:val="en-US"/>
+        </w:rPr>
+        <w:t>:</w:t>
+      </w:r>
+    </w:p>
+    <w:p>
+      <w:pPr>
+        <w:pStyle w:val="Listenabsatz"/>
+        <w:numPr>
+          <w:ilvl w:val="1"/>
+          <w:numId w:val="5"/>
+        </w:numPr>
+      </w:pPr>
+      <w:r>
+        <w:t>Datensatz reduzieren (</w:t>
+      </w:r>
+      <w:proofErr w:type="spellStart"/>
+      <w:r>
+        <w:t>houskeeping</w:t>
+      </w:r>
+      <w:proofErr w:type="spellEnd"/>
+      <w:r>
+        <w:t xml:space="preserve"> genes e</w:t>
+      </w:r>
+      <w:r>
+        <w:t>ntfernen) -&gt; nur mit TRA Daten arbeiten?</w:t>
+      </w:r>
+    </w:p>
+    <w:p>
+      <w:pPr>
+        <w:pStyle w:val="Listenabsatz"/>
+        <w:numPr>
+          <w:ilvl w:val="1"/>
+          <w:numId w:val="5"/>
+        </w:numPr>
+      </w:pPr>
+      <w:r>
+        <w:t>Kriterien für Signifikanz aufstellen</w:t>
+      </w:r>
+    </w:p>
+    <w:p>
+      <w:pPr>
+        <w:pStyle w:val="Listenabsatz"/>
+        <w:ind w:left="1080"/>
+      </w:pPr>
+    </w:p>
+    <w:p>
+      <w:pPr>
+        <w:pStyle w:val="Listenabsatz"/>
+        <w:numPr>
+          <w:ilvl w:val="0"/>
+          <w:numId w:val="5"/>
+        </w:numPr>
         <w:rPr>
           <w:i/>
           <w:iCs/>
@@ -348,7 +517,35 @@
         <w:rPr>
           <w:lang w:val="en-US"/>
         </w:rPr>
-        <w:t xml:space="preserve">1:2 in </w:t>
+        <w:t xml:space="preserve">1:2 </w:t>
+      </w:r>
+    </w:p>
+    <w:p>
+      <w:pPr>
+        <w:pStyle w:val="Listenabsatz"/>
+        <w:rPr>
+          <w:lang w:val="en-US"/>
+        </w:rPr>
+      </w:pPr>
+      <w:proofErr w:type="spellStart"/>
+      <w:r>
+        <w:rPr>
+          <w:lang w:val="en-US"/>
+        </w:rPr>
+        <w:t>wie</w:t>
+      </w:r>
+      <w:proofErr w:type="spellEnd"/>
+      <w:r>
+        <w:rPr>
+          <w:lang w:val="en-US"/>
+        </w:rPr>
+        <w:t xml:space="preserve"> </w:t>
+      </w:r>
+      <w:r>
+        <w:rPr>
+          <w:lang w:val="en-US"/>
+        </w:rPr>
+        <w:t xml:space="preserve">in </w:t>
       </w:r>
       <w:r>
         <w:rPr>
@@ -356,7 +553,43 @@
           <w:iCs/>
           <w:lang w:val="en-US"/>
         </w:rPr>
-        <w:t xml:space="preserve">“Temoral profiling of cytocine-induced genes in pancreatic </w:t>
+        <w:t>“</w:t>
+      </w:r>
+      <w:proofErr w:type="spellStart"/>
+      <w:r>
+        <w:rPr>
+          <w:i/>
+          <w:iCs/>
+          <w:lang w:val="en-US"/>
+        </w:rPr>
+        <w:t>Temoral</w:t>
+      </w:r>
+      <w:proofErr w:type="spellEnd"/>
+      <w:r>
+        <w:rPr>
+          <w:i/>
+          <w:iCs/>
+          <w:lang w:val="en-US"/>
+        </w:rPr>
+        <w:t xml:space="preserve"> profiling of </w:t>
+      </w:r>
+      <w:proofErr w:type="spellStart"/>
+      <w:r>
+        <w:rPr>
+          <w:i/>
+          <w:iCs/>
+          <w:lang w:val="en-US"/>
+        </w:rPr>
+        <w:t>cytocine</w:t>
+      </w:r>
+      <w:proofErr w:type="spellEnd"/>
+      <w:r>
+        <w:rPr>
+          <w:i/>
+          <w:iCs/>
+          <w:lang w:val="en-US"/>
+        </w:rPr>
+        <w:t xml:space="preserve">-induced genes in pancreatic </w:t>
       </w:r>
       <w:r>
         <w:rPr>
@@ -373,44 +606,191 @@
           <w:iCs/>
           <w:lang w:val="en-US"/>
         </w:rPr>
-        <w:t>-cells by meta analysis and network interference”</w:t>
-      </w:r>
-    </w:p>
+        <w:t xml:space="preserve">-cells by </w:t>
+      </w:r>
+      <w:proofErr w:type="spellStart"/>
+      <w:proofErr w:type="gramStart"/>
+      <w:r>
+        <w:rPr>
+          <w:i/>
+          <w:iCs/>
+          <w:lang w:val="en-US"/>
+        </w:rPr>
+        <w:t>meta analysis</w:t>
+      </w:r>
+      <w:proofErr w:type="spellEnd"/>
+      <w:proofErr w:type="gramEnd"/>
+      <w:r>
+        <w:rPr>
+          <w:i/>
+          <w:iCs/>
+          <w:lang w:val="en-US"/>
+        </w:rPr>
+        <w:t xml:space="preserve"> and network interference”</w:t>
+      </w:r>
+    </w:p>
+    <w:p>
+      <w:pPr>
+        <w:pStyle w:val="Listenabsatz"/>
+        <w:numPr>
+          <w:ilvl w:val="1"/>
+          <w:numId w:val="5"/>
+        </w:numPr>
+        <w:jc w:val="both"/>
+      </w:pPr>
+      <w:bookmarkStart w:id="0" w:name="_Hlk71015858"/>
+      <w:r>
+        <w:t>Unterschiede zw. Control und b</w:t>
+      </w:r>
+      <w:r>
+        <w:t>ehandelter Gruppe</w:t>
+      </w:r>
+    </w:p>
+    <w:p>
+      <w:pPr>
+        <w:pStyle w:val="Listenabsatz"/>
+        <w:numPr>
+          <w:ilvl w:val="1"/>
+          <w:numId w:val="5"/>
+        </w:numPr>
+        <w:jc w:val="both"/>
+      </w:pPr>
+      <w:r>
+        <w:t>Welche Gene wurden hoch-/runterreguliert</w:t>
+      </w:r>
+    </w:p>
+    <w:p>
+      <w:pPr>
+        <w:pStyle w:val="Listenabsatz"/>
+        <w:numPr>
+          <w:ilvl w:val="1"/>
+          <w:numId w:val="5"/>
+        </w:numPr>
+        <w:jc w:val="both"/>
+      </w:pPr>
+      <w:r>
+        <w:t>Ist der Unterschied signifikant (T-Test)</w:t>
+      </w:r>
+    </w:p>
+    <w:p>
+      <w:pPr>
+        <w:pStyle w:val="Listenabsatz"/>
+        <w:numPr>
+          <w:ilvl w:val="1"/>
+          <w:numId w:val="5"/>
+        </w:numPr>
+        <w:jc w:val="both"/>
+      </w:pPr>
+      <w:r>
+        <w:t xml:space="preserve">Gibt es </w:t>
+      </w:r>
+      <w:proofErr w:type="spellStart"/>
+      <w:r>
+        <w:t>Pathways</w:t>
+      </w:r>
+      <w:proofErr w:type="spellEnd"/>
+      <w:r>
+        <w:t xml:space="preserve">? Durch </w:t>
+      </w:r>
+      <w:proofErr w:type="spellStart"/>
+      <w:r>
+        <w:t>clustering</w:t>
+      </w:r>
+      <w:proofErr w:type="spellEnd"/>
+      <w:r>
+        <w:t xml:space="preserve"> Gruppenstrukturen erkennen oder </w:t>
+      </w:r>
+      <w:proofErr w:type="spellStart"/>
+      <w:r>
+        <w:t>Genset</w:t>
+      </w:r>
+      <w:proofErr w:type="spellEnd"/>
+      <w:r>
+        <w:t xml:space="preserve"> </w:t>
+      </w:r>
+      <w:proofErr w:type="spellStart"/>
+      <w:r>
+        <w:t>enrichment</w:t>
+      </w:r>
+      <w:proofErr w:type="spellEnd"/>
+      <w:r>
+        <w:t xml:space="preserve"> </w:t>
+      </w:r>
+      <w:proofErr w:type="spellStart"/>
+      <w:r>
+        <w:t>analysis</w:t>
+      </w:r>
+      <w:proofErr w:type="spellEnd"/>
+    </w:p>
+    <w:p>
+      <w:pPr>
+        <w:pStyle w:val="Listenabsatz"/>
+        <w:numPr>
+          <w:ilvl w:val="1"/>
+          <w:numId w:val="5"/>
+        </w:numPr>
+        <w:jc w:val="both"/>
+      </w:pPr>
+      <w:r>
+        <w:t xml:space="preserve">Ist der „Angriffspunkt“ von </w:t>
+      </w:r>
+      <w:r>
+        <w:t xml:space="preserve">zugelassenen </w:t>
+      </w:r>
+      <w:r>
+        <w:t>Medikamenten</w:t>
+      </w:r>
+      <w:r>
+        <w:t xml:space="preserve"> in Expression</w:t>
+      </w:r>
+      <w:r>
+        <w:t xml:space="preserve"> auffällig</w:t>
+      </w:r>
+    </w:p>
+    <w:p/>
+    <w:bookmarkEnd w:id="0"/>
     <w:p>
       <w:pPr>
         <w:pStyle w:val="Listenabsatz"/>
         <w:numPr>
           <w:ilvl w:val="0"/>
-          <w:numId w:val="4"/>
+          <w:numId w:val="5"/>
         </w:numPr>
         <w:rPr>
           <w:i/>
           <w:iCs/>
-        </w:rPr>
-      </w:pPr>
-      <w:r>
-        <w:t>Kommen wir auf gleiche E</w:t>
-      </w:r>
-      <w:r>
-        <w:t>rgebnisse</w:t>
-      </w:r>
-      <w:r>
-        <w:t>?</w:t>
-      </w:r>
-    </w:p>
-    <w:p>
-      <w:pPr>
+          <w:lang w:val="en-US"/>
+        </w:rPr>
+      </w:pPr>
+      <w:r>
+        <w:rPr>
+          <w:lang w:val="en-US"/>
+        </w:rPr>
+        <w:t>3:4</w:t>
+      </w:r>
+    </w:p>
+    <w:p>
+      <w:pPr>
+        <w:pStyle w:val="Listenabsatz"/>
         <w:rPr>
           <w:i/>
           <w:iCs/>
           <w:lang w:val="en-US"/>
         </w:rPr>
       </w:pPr>
-      <w:r>
-        <w:rPr>
-          <w:lang w:val="en-US"/>
-        </w:rPr>
-        <w:t xml:space="preserve">3:4 in </w:t>
+      <w:proofErr w:type="spellStart"/>
+      <w:r>
+        <w:rPr>
+          <w:lang w:val="en-US"/>
+        </w:rPr>
+        <w:t>wie</w:t>
+      </w:r>
+      <w:proofErr w:type="spellEnd"/>
+      <w:r>
+        <w:rPr>
+          <w:lang w:val="en-US"/>
+        </w:rPr>
+        <w:t xml:space="preserve"> in </w:t>
       </w:r>
       <w:r>
         <w:rPr>
@@ -418,15 +798,177 @@
           <w:iCs/>
           <w:lang w:val="en-US"/>
         </w:rPr>
-        <w:t>“Transcriptional co-factor Transductin beta-like 1 acts as checkpoint in pancreatic cancer malignancy”</w:t>
-      </w:r>
+        <w:t xml:space="preserve">“Transcriptional co-factor </w:t>
+      </w:r>
+      <w:proofErr w:type="spellStart"/>
+      <w:r>
+        <w:rPr>
+          <w:i/>
+          <w:iCs/>
+          <w:lang w:val="en-US"/>
+        </w:rPr>
+        <w:t>Transductin</w:t>
+      </w:r>
+      <w:proofErr w:type="spellEnd"/>
+      <w:r>
+        <w:rPr>
+          <w:i/>
+          <w:iCs/>
+          <w:lang w:val="en-US"/>
+        </w:rPr>
+        <w:t xml:space="preserve"> beta-like 1 </w:t>
+      </w:r>
+      <w:proofErr w:type="gramStart"/>
+      <w:r>
+        <w:rPr>
+          <w:i/>
+          <w:iCs/>
+          <w:lang w:val="en-US"/>
+        </w:rPr>
+        <w:t>acts</w:t>
+      </w:r>
+      <w:proofErr w:type="gramEnd"/>
+      <w:r>
+        <w:rPr>
+          <w:i/>
+          <w:iCs/>
+          <w:lang w:val="en-US"/>
+        </w:rPr>
+        <w:t xml:space="preserve"> as checkpoint in pancreatic cancer malignancy”</w:t>
+      </w:r>
+    </w:p>
+    <w:p>
+      <w:pPr>
+        <w:pStyle w:val="Listenabsatz"/>
+        <w:numPr>
+          <w:ilvl w:val="1"/>
+          <w:numId w:val="5"/>
+        </w:numPr>
+        <w:jc w:val="both"/>
+      </w:pPr>
+      <w:r>
+        <w:t>Unterschiede zw. Control und b</w:t>
+      </w:r>
+      <w:r>
+        <w:t>ehandelter Gruppe</w:t>
+      </w:r>
+    </w:p>
+    <w:p>
+      <w:pPr>
+        <w:pStyle w:val="Listenabsatz"/>
+        <w:numPr>
+          <w:ilvl w:val="1"/>
+          <w:numId w:val="5"/>
+        </w:numPr>
+        <w:jc w:val="both"/>
+      </w:pPr>
+      <w:bookmarkStart w:id="1" w:name="_Hlk71016006"/>
+      <w:r>
+        <w:t>Welche Gene wurden hoch-/runterreguliert</w:t>
+      </w:r>
+    </w:p>
+    <w:p>
+      <w:pPr>
+        <w:pStyle w:val="Listenabsatz"/>
+        <w:numPr>
+          <w:ilvl w:val="1"/>
+          <w:numId w:val="5"/>
+        </w:numPr>
+        <w:jc w:val="both"/>
+      </w:pPr>
+      <w:r>
+        <w:t>Ist der Unterschied signifikant (T-Test)</w:t>
+      </w:r>
+    </w:p>
+    <w:bookmarkEnd w:id="1"/>
+    <w:p>
+      <w:pPr>
+        <w:pStyle w:val="Listenabsatz"/>
+        <w:numPr>
+          <w:ilvl w:val="1"/>
+          <w:numId w:val="5"/>
+        </w:numPr>
+        <w:jc w:val="both"/>
+      </w:pPr>
+      <w:r>
+        <w:t xml:space="preserve">Gibt es </w:t>
+      </w:r>
+      <w:proofErr w:type="spellStart"/>
+      <w:r>
+        <w:t>Pathways</w:t>
+      </w:r>
+      <w:proofErr w:type="spellEnd"/>
+      <w:r>
+        <w:t xml:space="preserve">? Durch </w:t>
+      </w:r>
+      <w:proofErr w:type="spellStart"/>
+      <w:r>
+        <w:t>clustering</w:t>
+      </w:r>
+      <w:proofErr w:type="spellEnd"/>
+      <w:r>
+        <w:t xml:space="preserve"> Gruppenstrukturen erkennen</w:t>
+      </w:r>
+      <w:r>
+        <w:t xml:space="preserve"> oder </w:t>
+      </w:r>
+      <w:proofErr w:type="spellStart"/>
+      <w:r>
+        <w:t>Genset</w:t>
+      </w:r>
+      <w:proofErr w:type="spellEnd"/>
+      <w:r>
+        <w:t xml:space="preserve"> </w:t>
+      </w:r>
+      <w:proofErr w:type="spellStart"/>
+      <w:r>
+        <w:t>enrichment</w:t>
+      </w:r>
+      <w:proofErr w:type="spellEnd"/>
+      <w:r>
+        <w:t xml:space="preserve"> </w:t>
+      </w:r>
+      <w:proofErr w:type="spellStart"/>
+      <w:r>
+        <w:t>analysis</w:t>
+      </w:r>
+      <w:proofErr w:type="spellEnd"/>
+    </w:p>
+    <w:p>
+      <w:pPr>
+        <w:pStyle w:val="Listenabsatz"/>
+        <w:numPr>
+          <w:ilvl w:val="1"/>
+          <w:numId w:val="5"/>
+        </w:numPr>
+        <w:jc w:val="both"/>
+      </w:pPr>
+      <w:r>
+        <w:t>Ist der „Angriffspunkt“ von</w:t>
+      </w:r>
+      <w:r>
+        <w:t xml:space="preserve"> zugelassenen</w:t>
+      </w:r>
+      <w:r>
+        <w:t xml:space="preserve"> Medikamenten </w:t>
+      </w:r>
+      <w:r>
+        <w:t>in Expression auffällig</w:t>
+      </w:r>
+    </w:p>
+    <w:p>
+      <w:pPr>
+        <w:pStyle w:val="Listenabsatz"/>
+        <w:ind w:left="1440"/>
+        <w:jc w:val="both"/>
+      </w:pPr>
     </w:p>
     <w:p>
       <w:pPr>
         <w:pStyle w:val="Listenabsatz"/>
         <w:numPr>
           <w:ilvl w:val="0"/>
-          <w:numId w:val="4"/>
+          <w:numId w:val="5"/>
         </w:numPr>
         <w:rPr>
           <w:lang w:val="en-US"/>
@@ -436,75 +978,58 @@
         <w:rPr>
           <w:lang w:val="en-US"/>
         </w:rPr>
-        <w:t>Eher nicht so spannend</w:t>
-      </w:r>
-    </w:p>
-    <w:p>
-      <w:pPr>
-        <w:rPr>
-          <w:lang w:val="en-US"/>
-        </w:rPr>
-      </w:pPr>
-      <w:r>
-        <w:rPr>
-          <w:lang w:val="en-US"/>
-        </w:rPr>
         <w:t xml:space="preserve">1:3 </w:t>
       </w:r>
-      <w:r>
-        <w:rPr>
-          <w:lang w:val="en-US"/>
-        </w:rPr>
-        <w:t>in “Pancreatic cancer” Kleeff</w:t>
-      </w:r>
-    </w:p>
-    <w:p>
-      <w:pPr>
-        <w:ind w:firstLine="360"/>
-        <w:rPr>
-          <w:lang w:val="en-US"/>
-        </w:rPr>
-      </w:pPr>
-      <w:r>
-        <w:rPr>
-          <w:lang w:val="en-US"/>
-        </w:rPr>
-        <w:t>(indirect in “</w:t>
-      </w:r>
-      <w:r>
-        <w:rPr>
-          <w:lang w:val="en-US"/>
-        </w:rPr>
-        <w:t>Pan</w:t>
-      </w:r>
-      <w:r>
-        <w:rPr>
-          <w:lang w:val="en-US"/>
-        </w:rPr>
-        <w:t>creas-Specific Genes: Structure and expression”)</w:t>
-      </w:r>
+    </w:p>
+    <w:p>
+      <w:pPr>
+        <w:pStyle w:val="Listenabsatz"/>
+        <w:rPr>
+          <w:lang w:val="en-US"/>
+        </w:rPr>
+      </w:pPr>
+      <w:r>
+        <w:rPr>
+          <w:lang w:val="en-US"/>
+        </w:rPr>
+        <w:t xml:space="preserve">Wie </w:t>
+      </w:r>
+      <w:r>
+        <w:rPr>
+          <w:lang w:val="en-US"/>
+        </w:rPr>
+        <w:t xml:space="preserve">in “Pancreatic cancer” </w:t>
+      </w:r>
+      <w:proofErr w:type="spellStart"/>
+      <w:r>
+        <w:rPr>
+          <w:lang w:val="en-US"/>
+        </w:rPr>
+        <w:t>Kleeff</w:t>
+      </w:r>
+      <w:proofErr w:type="spellEnd"/>
     </w:p>
     <w:p>
       <w:pPr>
         <w:pStyle w:val="Listenabsatz"/>
         <w:numPr>
           <w:ilvl w:val="0"/>
-          <w:numId w:val="3"/>
+          <w:numId w:val="6"/>
         </w:numPr>
       </w:pPr>
       <w:r>
-        <w:t>Interessant: Unterschiede insbesondere in TRA e</w:t>
+        <w:t xml:space="preserve">Unterschiede (insbesondere in TRA </w:t>
+      </w:r>
+      <w:proofErr w:type="spellStart"/>
+      <w:r>
+        <w:t>e</w:t>
       </w:r>
       <w:r>
         <w:t>xpression</w:t>
       </w:r>
-      <w:r>
-        <w:t>?</w:t>
-      </w:r>
-    </w:p>
-    <w:p>
-      <w:r>
-        <w:t xml:space="preserve">2:3 </w:t>
+      <w:proofErr w:type="spellEnd"/>
+      <w:r>
+        <w:t>)</w:t>
       </w:r>
     </w:p>
     <w:p>
@@ -512,25 +1037,82 @@
         <w:pStyle w:val="Listenabsatz"/>
         <w:numPr>
           <w:ilvl w:val="0"/>
-          <w:numId w:val="3"/>
+          <w:numId w:val="6"/>
         </w:numPr>
-      </w:pPr>
-      <w:r>
-        <w:t xml:space="preserve">Eher ungewöhnlich: vielleicht </w:t>
-      </w:r>
-      <w:r>
-        <w:t>g</w:t>
-      </w:r>
-      <w:r>
-        <w:t>emeinsam</w:t>
-      </w:r>
-      <w:r>
-        <w:t>e Unterschiede zu 1</w:t>
-      </w:r>
-      <w:r>
-        <w:t xml:space="preserve"> finden?</w:t>
-      </w:r>
-    </w:p>
+        <w:jc w:val="both"/>
+      </w:pPr>
+      <w:r>
+        <w:t>Welche Gene wurden hoch-/runterreguliert</w:t>
+      </w:r>
+    </w:p>
+    <w:p>
+      <w:pPr>
+        <w:pStyle w:val="Listenabsatz"/>
+        <w:numPr>
+          <w:ilvl w:val="0"/>
+          <w:numId w:val="6"/>
+        </w:numPr>
+        <w:jc w:val="both"/>
+      </w:pPr>
+      <w:r>
+        <w:t>Ist der Unterschied signifikant (T-Test)</w:t>
+      </w:r>
+    </w:p>
+    <w:p>
+      <w:pPr>
+        <w:pStyle w:val="Listenabsatz"/>
+        <w:ind w:left="1440"/>
+        <w:jc w:val="both"/>
+      </w:pPr>
+    </w:p>
+    <w:p>
+      <w:pPr>
+        <w:pStyle w:val="Listenabsatz"/>
+        <w:numPr>
+          <w:ilvl w:val="0"/>
+          <w:numId w:val="8"/>
+        </w:numPr>
+        <w:jc w:val="both"/>
+      </w:pPr>
+      <w:r>
+        <w:t xml:space="preserve">2:3 </w:t>
+      </w:r>
+    </w:p>
+    <w:p>
+      <w:pPr>
+        <w:pStyle w:val="Listenabsatz"/>
+        <w:numPr>
+          <w:ilvl w:val="1"/>
+          <w:numId w:val="8"/>
+        </w:numPr>
+        <w:jc w:val="both"/>
+      </w:pPr>
+      <w:r>
+        <w:t>Unterschiede der hoch-/runterregulierten Gene</w:t>
+      </w:r>
+    </w:p>
+    <w:p>
+      <w:pPr>
+        <w:pStyle w:val="Listenabsatz"/>
+        <w:numPr>
+          <w:ilvl w:val="1"/>
+          <w:numId w:val="8"/>
+        </w:numPr>
+        <w:jc w:val="both"/>
+      </w:pPr>
+      <w:r>
+        <w:t xml:space="preserve">An Genexpression erkennbar, ob es sich „nur“ um Diabetes Typ 1 oder um Symptom für malignes </w:t>
+      </w:r>
+      <w:proofErr w:type="spellStart"/>
+      <w:r>
+        <w:t>Pancreaskarzinom</w:t>
+      </w:r>
+      <w:proofErr w:type="spellEnd"/>
+      <w:r>
+        <w:t xml:space="preserve"> handelt?</w:t>
+      </w:r>
+    </w:p>
+    <w:p/>
     <w:sectPr>
       <w:pgSz w:w="11906" w:h="16838"/>
       <w:pgMar w:top="1417" w:right="1417" w:bottom="1134" w:left="1417" w:header="708" w:footer="708" w:gutter="0"/>
@@ -835,6 +1417,232 @@
     </w:lvl>
   </w:abstractNum>
   <w:abstractNum w:abstractNumId="3" w15:restartNumberingAfterBreak="0">
+    <w:nsid w:val="5D607FE4"/>
+    <w:multiLevelType w:val="hybridMultilevel"/>
+    <w:tmpl w:val="C6E4C55C"/>
+    <w:lvl w:ilvl="0" w:tplc="04090003">
+      <w:start w:val="1"/>
+      <w:numFmt w:val="bullet"/>
+      <w:lvlText w:val="o"/>
+      <w:lvlJc w:val="left"/>
+      <w:pPr>
+        <w:ind w:left="1440" w:hanging="360"/>
+      </w:pPr>
+      <w:rPr>
+        <w:rFonts w:ascii="Courier New" w:hAnsi="Courier New" w:cs="Courier New" w:hint="default"/>
+      </w:rPr>
+    </w:lvl>
+    <w:lvl w:ilvl="1" w:tplc="04090003">
+      <w:start w:val="1"/>
+      <w:numFmt w:val="bullet"/>
+      <w:lvlText w:val="o"/>
+      <w:lvlJc w:val="left"/>
+      <w:pPr>
+        <w:ind w:left="2160" w:hanging="360"/>
+      </w:pPr>
+      <w:rPr>
+        <w:rFonts w:ascii="Courier New" w:hAnsi="Courier New" w:cs="Courier New" w:hint="default"/>
+      </w:rPr>
+    </w:lvl>
+    <w:lvl w:ilvl="2" w:tplc="04090005" w:tentative="1">
+      <w:start w:val="1"/>
+      <w:numFmt w:val="bullet"/>
+      <w:lvlText w:val=""/>
+      <w:lvlJc w:val="left"/>
+      <w:pPr>
+        <w:ind w:left="2880" w:hanging="360"/>
+      </w:pPr>
+      <w:rPr>
+        <w:rFonts w:ascii="Wingdings" w:hAnsi="Wingdings" w:hint="default"/>
+      </w:rPr>
+    </w:lvl>
+    <w:lvl w:ilvl="3" w:tplc="04090001" w:tentative="1">
+      <w:start w:val="1"/>
+      <w:numFmt w:val="bullet"/>
+      <w:lvlText w:val=""/>
+      <w:lvlJc w:val="left"/>
+      <w:pPr>
+        <w:ind w:left="3600" w:hanging="360"/>
+      </w:pPr>
+      <w:rPr>
+        <w:rFonts w:ascii="Symbol" w:hAnsi="Symbol" w:hint="default"/>
+      </w:rPr>
+    </w:lvl>
+    <w:lvl w:ilvl="4" w:tplc="04090003" w:tentative="1">
+      <w:start w:val="1"/>
+      <w:numFmt w:val="bullet"/>
+      <w:lvlText w:val="o"/>
+      <w:lvlJc w:val="left"/>
+      <w:pPr>
+        <w:ind w:left="4320" w:hanging="360"/>
+      </w:pPr>
+      <w:rPr>
+        <w:rFonts w:ascii="Courier New" w:hAnsi="Courier New" w:cs="Courier New" w:hint="default"/>
+      </w:rPr>
+    </w:lvl>
+    <w:lvl w:ilvl="5" w:tplc="04090005" w:tentative="1">
+      <w:start w:val="1"/>
+      <w:numFmt w:val="bullet"/>
+      <w:lvlText w:val=""/>
+      <w:lvlJc w:val="left"/>
+      <w:pPr>
+        <w:ind w:left="5040" w:hanging="360"/>
+      </w:pPr>
+      <w:rPr>
+        <w:rFonts w:ascii="Wingdings" w:hAnsi="Wingdings" w:hint="default"/>
+      </w:rPr>
+    </w:lvl>
+    <w:lvl w:ilvl="6" w:tplc="04090001" w:tentative="1">
+      <w:start w:val="1"/>
+      <w:numFmt w:val="bullet"/>
+      <w:lvlText w:val=""/>
+      <w:lvlJc w:val="left"/>
+      <w:pPr>
+        <w:ind w:left="5760" w:hanging="360"/>
+      </w:pPr>
+      <w:rPr>
+        <w:rFonts w:ascii="Symbol" w:hAnsi="Symbol" w:hint="default"/>
+      </w:rPr>
+    </w:lvl>
+    <w:lvl w:ilvl="7" w:tplc="04090003" w:tentative="1">
+      <w:start w:val="1"/>
+      <w:numFmt w:val="bullet"/>
+      <w:lvlText w:val="o"/>
+      <w:lvlJc w:val="left"/>
+      <w:pPr>
+        <w:ind w:left="6480" w:hanging="360"/>
+      </w:pPr>
+      <w:rPr>
+        <w:rFonts w:ascii="Courier New" w:hAnsi="Courier New" w:cs="Courier New" w:hint="default"/>
+      </w:rPr>
+    </w:lvl>
+    <w:lvl w:ilvl="8" w:tplc="04090005" w:tentative="1">
+      <w:start w:val="1"/>
+      <w:numFmt w:val="bullet"/>
+      <w:lvlText w:val=""/>
+      <w:lvlJc w:val="left"/>
+      <w:pPr>
+        <w:ind w:left="7200" w:hanging="360"/>
+      </w:pPr>
+      <w:rPr>
+        <w:rFonts w:ascii="Wingdings" w:hAnsi="Wingdings" w:hint="default"/>
+      </w:rPr>
+    </w:lvl>
+  </w:abstractNum>
+  <w:abstractNum w:abstractNumId="4" w15:restartNumberingAfterBreak="0">
+    <w:nsid w:val="62A35A95"/>
+    <w:multiLevelType w:val="hybridMultilevel"/>
+    <w:tmpl w:val="78EEDF08"/>
+    <w:lvl w:ilvl="0" w:tplc="04090001">
+      <w:start w:val="1"/>
+      <w:numFmt w:val="bullet"/>
+      <w:lvlText w:val=""/>
+      <w:lvlJc w:val="left"/>
+      <w:pPr>
+        <w:ind w:left="360" w:hanging="360"/>
+      </w:pPr>
+      <w:rPr>
+        <w:rFonts w:ascii="Symbol" w:hAnsi="Symbol" w:hint="default"/>
+      </w:rPr>
+    </w:lvl>
+    <w:lvl w:ilvl="1" w:tplc="04090003">
+      <w:start w:val="1"/>
+      <w:numFmt w:val="bullet"/>
+      <w:lvlText w:val="o"/>
+      <w:lvlJc w:val="left"/>
+      <w:pPr>
+        <w:ind w:left="1080" w:hanging="360"/>
+      </w:pPr>
+      <w:rPr>
+        <w:rFonts w:ascii="Courier New" w:hAnsi="Courier New" w:cs="Courier New" w:hint="default"/>
+      </w:rPr>
+    </w:lvl>
+    <w:lvl w:ilvl="2" w:tplc="04090005" w:tentative="1">
+      <w:start w:val="1"/>
+      <w:numFmt w:val="bullet"/>
+      <w:lvlText w:val=""/>
+      <w:lvlJc w:val="left"/>
+      <w:pPr>
+        <w:ind w:left="1800" w:hanging="360"/>
+      </w:pPr>
+      <w:rPr>
+        <w:rFonts w:ascii="Wingdings" w:hAnsi="Wingdings" w:hint="default"/>
+      </w:rPr>
+    </w:lvl>
+    <w:lvl w:ilvl="3" w:tplc="04090001" w:tentative="1">
+      <w:start w:val="1"/>
+      <w:numFmt w:val="bullet"/>
+      <w:lvlText w:val=""/>
+      <w:lvlJc w:val="left"/>
+      <w:pPr>
+        <w:ind w:left="2520" w:hanging="360"/>
+      </w:pPr>
+      <w:rPr>
+        <w:rFonts w:ascii="Symbol" w:hAnsi="Symbol" w:hint="default"/>
+      </w:rPr>
+    </w:lvl>
+    <w:lvl w:ilvl="4" w:tplc="04090003" w:tentative="1">
+      <w:start w:val="1"/>
+      <w:numFmt w:val="bullet"/>
+      <w:lvlText w:val="o"/>
+      <w:lvlJc w:val="left"/>
+      <w:pPr>
+        <w:ind w:left="3240" w:hanging="360"/>
+      </w:pPr>
+      <w:rPr>
+        <w:rFonts w:ascii="Courier New" w:hAnsi="Courier New" w:cs="Courier New" w:hint="default"/>
+      </w:rPr>
+    </w:lvl>
+    <w:lvl w:ilvl="5" w:tplc="04090005" w:tentative="1">
+      <w:start w:val="1"/>
+      <w:numFmt w:val="bullet"/>
+      <w:lvlText w:val=""/>
+      <w:lvlJc w:val="left"/>
+      <w:pPr>
+        <w:ind w:left="3960" w:hanging="360"/>
+      </w:pPr>
+      <w:rPr>
+        <w:rFonts w:ascii="Wingdings" w:hAnsi="Wingdings" w:hint="default"/>
+      </w:rPr>
+    </w:lvl>
+    <w:lvl w:ilvl="6" w:tplc="04090001" w:tentative="1">
+      <w:start w:val="1"/>
+      <w:numFmt w:val="bullet"/>
+      <w:lvlText w:val=""/>
+      <w:lvlJc w:val="left"/>
+      <w:pPr>
+        <w:ind w:left="4680" w:hanging="360"/>
+      </w:pPr>
+      <w:rPr>
+        <w:rFonts w:ascii="Symbol" w:hAnsi="Symbol" w:hint="default"/>
+      </w:rPr>
+    </w:lvl>
+    <w:lvl w:ilvl="7" w:tplc="04090003" w:tentative="1">
+      <w:start w:val="1"/>
+      <w:numFmt w:val="bullet"/>
+      <w:lvlText w:val="o"/>
+      <w:lvlJc w:val="left"/>
+      <w:pPr>
+        <w:ind w:left="5400" w:hanging="360"/>
+      </w:pPr>
+      <w:rPr>
+        <w:rFonts w:ascii="Courier New" w:hAnsi="Courier New" w:cs="Courier New" w:hint="default"/>
+      </w:rPr>
+    </w:lvl>
+    <w:lvl w:ilvl="8" w:tplc="04090005" w:tentative="1">
+      <w:start w:val="1"/>
+      <w:numFmt w:val="bullet"/>
+      <w:lvlText w:val=""/>
+      <w:lvlJc w:val="left"/>
+      <w:pPr>
+        <w:ind w:left="6120" w:hanging="360"/>
+      </w:pPr>
+      <w:rPr>
+        <w:rFonts w:ascii="Wingdings" w:hAnsi="Wingdings" w:hint="default"/>
+      </w:rPr>
+    </w:lvl>
+  </w:abstractNum>
+  <w:abstractNum w:abstractNumId="5" w15:restartNumberingAfterBreak="0">
     <w:nsid w:val="64BC3E6C"/>
     <w:multiLevelType w:val="hybridMultilevel"/>
     <w:tmpl w:val="0464BC76"/>
@@ -848,6 +1656,232 @@
       </w:pPr>
       <w:rPr>
         <w:rFonts w:ascii="Wingdings" w:eastAsiaTheme="minorHAnsi" w:hAnsi="Wingdings" w:cstheme="minorBidi" w:hint="default"/>
+      </w:rPr>
+    </w:lvl>
+    <w:lvl w:ilvl="1" w:tplc="04090003" w:tentative="1">
+      <w:start w:val="1"/>
+      <w:numFmt w:val="bullet"/>
+      <w:lvlText w:val="o"/>
+      <w:lvlJc w:val="left"/>
+      <w:pPr>
+        <w:ind w:left="1440" w:hanging="360"/>
+      </w:pPr>
+      <w:rPr>
+        <w:rFonts w:ascii="Courier New" w:hAnsi="Courier New" w:cs="Courier New" w:hint="default"/>
+      </w:rPr>
+    </w:lvl>
+    <w:lvl w:ilvl="2" w:tplc="04090005" w:tentative="1">
+      <w:start w:val="1"/>
+      <w:numFmt w:val="bullet"/>
+      <w:lvlText w:val=""/>
+      <w:lvlJc w:val="left"/>
+      <w:pPr>
+        <w:ind w:left="2160" w:hanging="360"/>
+      </w:pPr>
+      <w:rPr>
+        <w:rFonts w:ascii="Wingdings" w:hAnsi="Wingdings" w:hint="default"/>
+      </w:rPr>
+    </w:lvl>
+    <w:lvl w:ilvl="3" w:tplc="04090001" w:tentative="1">
+      <w:start w:val="1"/>
+      <w:numFmt w:val="bullet"/>
+      <w:lvlText w:val=""/>
+      <w:lvlJc w:val="left"/>
+      <w:pPr>
+        <w:ind w:left="2880" w:hanging="360"/>
+      </w:pPr>
+      <w:rPr>
+        <w:rFonts w:ascii="Symbol" w:hAnsi="Symbol" w:hint="default"/>
+      </w:rPr>
+    </w:lvl>
+    <w:lvl w:ilvl="4" w:tplc="04090003" w:tentative="1">
+      <w:start w:val="1"/>
+      <w:numFmt w:val="bullet"/>
+      <w:lvlText w:val="o"/>
+      <w:lvlJc w:val="left"/>
+      <w:pPr>
+        <w:ind w:left="3600" w:hanging="360"/>
+      </w:pPr>
+      <w:rPr>
+        <w:rFonts w:ascii="Courier New" w:hAnsi="Courier New" w:cs="Courier New" w:hint="default"/>
+      </w:rPr>
+    </w:lvl>
+    <w:lvl w:ilvl="5" w:tplc="04090005" w:tentative="1">
+      <w:start w:val="1"/>
+      <w:numFmt w:val="bullet"/>
+      <w:lvlText w:val=""/>
+      <w:lvlJc w:val="left"/>
+      <w:pPr>
+        <w:ind w:left="4320" w:hanging="360"/>
+      </w:pPr>
+      <w:rPr>
+        <w:rFonts w:ascii="Wingdings" w:hAnsi="Wingdings" w:hint="default"/>
+      </w:rPr>
+    </w:lvl>
+    <w:lvl w:ilvl="6" w:tplc="04090001" w:tentative="1">
+      <w:start w:val="1"/>
+      <w:numFmt w:val="bullet"/>
+      <w:lvlText w:val=""/>
+      <w:lvlJc w:val="left"/>
+      <w:pPr>
+        <w:ind w:left="5040" w:hanging="360"/>
+      </w:pPr>
+      <w:rPr>
+        <w:rFonts w:ascii="Symbol" w:hAnsi="Symbol" w:hint="default"/>
+      </w:rPr>
+    </w:lvl>
+    <w:lvl w:ilvl="7" w:tplc="04090003" w:tentative="1">
+      <w:start w:val="1"/>
+      <w:numFmt w:val="bullet"/>
+      <w:lvlText w:val="o"/>
+      <w:lvlJc w:val="left"/>
+      <w:pPr>
+        <w:ind w:left="5760" w:hanging="360"/>
+      </w:pPr>
+      <w:rPr>
+        <w:rFonts w:ascii="Courier New" w:hAnsi="Courier New" w:cs="Courier New" w:hint="default"/>
+      </w:rPr>
+    </w:lvl>
+    <w:lvl w:ilvl="8" w:tplc="04090005" w:tentative="1">
+      <w:start w:val="1"/>
+      <w:numFmt w:val="bullet"/>
+      <w:lvlText w:val=""/>
+      <w:lvlJc w:val="left"/>
+      <w:pPr>
+        <w:ind w:left="6480" w:hanging="360"/>
+      </w:pPr>
+      <w:rPr>
+        <w:rFonts w:ascii="Wingdings" w:hAnsi="Wingdings" w:hint="default"/>
+      </w:rPr>
+    </w:lvl>
+  </w:abstractNum>
+  <w:abstractNum w:abstractNumId="6" w15:restartNumberingAfterBreak="0">
+    <w:nsid w:val="68321E76"/>
+    <w:multiLevelType w:val="hybridMultilevel"/>
+    <w:tmpl w:val="E542C2C6"/>
+    <w:lvl w:ilvl="0" w:tplc="04090001">
+      <w:start w:val="1"/>
+      <w:numFmt w:val="bullet"/>
+      <w:lvlText w:val=""/>
+      <w:lvlJc w:val="left"/>
+      <w:pPr>
+        <w:ind w:left="360" w:hanging="360"/>
+      </w:pPr>
+      <w:rPr>
+        <w:rFonts w:ascii="Symbol" w:hAnsi="Symbol" w:hint="default"/>
+      </w:rPr>
+    </w:lvl>
+    <w:lvl w:ilvl="1" w:tplc="04090003">
+      <w:start w:val="1"/>
+      <w:numFmt w:val="bullet"/>
+      <w:lvlText w:val="o"/>
+      <w:lvlJc w:val="left"/>
+      <w:pPr>
+        <w:ind w:left="1080" w:hanging="360"/>
+      </w:pPr>
+      <w:rPr>
+        <w:rFonts w:ascii="Courier New" w:hAnsi="Courier New" w:cs="Courier New" w:hint="default"/>
+      </w:rPr>
+    </w:lvl>
+    <w:lvl w:ilvl="2" w:tplc="04090005">
+      <w:start w:val="1"/>
+      <w:numFmt w:val="bullet"/>
+      <w:lvlText w:val=""/>
+      <w:lvlJc w:val="left"/>
+      <w:pPr>
+        <w:ind w:left="1800" w:hanging="360"/>
+      </w:pPr>
+      <w:rPr>
+        <w:rFonts w:ascii="Wingdings" w:hAnsi="Wingdings" w:hint="default"/>
+      </w:rPr>
+    </w:lvl>
+    <w:lvl w:ilvl="3" w:tplc="04090001">
+      <w:start w:val="1"/>
+      <w:numFmt w:val="bullet"/>
+      <w:lvlText w:val=""/>
+      <w:lvlJc w:val="left"/>
+      <w:pPr>
+        <w:ind w:left="2520" w:hanging="360"/>
+      </w:pPr>
+      <w:rPr>
+        <w:rFonts w:ascii="Symbol" w:hAnsi="Symbol" w:hint="default"/>
+      </w:rPr>
+    </w:lvl>
+    <w:lvl w:ilvl="4" w:tplc="04090003" w:tentative="1">
+      <w:start w:val="1"/>
+      <w:numFmt w:val="bullet"/>
+      <w:lvlText w:val="o"/>
+      <w:lvlJc w:val="left"/>
+      <w:pPr>
+        <w:ind w:left="3240" w:hanging="360"/>
+      </w:pPr>
+      <w:rPr>
+        <w:rFonts w:ascii="Courier New" w:hAnsi="Courier New" w:cs="Courier New" w:hint="default"/>
+      </w:rPr>
+    </w:lvl>
+    <w:lvl w:ilvl="5" w:tplc="04090005" w:tentative="1">
+      <w:start w:val="1"/>
+      <w:numFmt w:val="bullet"/>
+      <w:lvlText w:val=""/>
+      <w:lvlJc w:val="left"/>
+      <w:pPr>
+        <w:ind w:left="3960" w:hanging="360"/>
+      </w:pPr>
+      <w:rPr>
+        <w:rFonts w:ascii="Wingdings" w:hAnsi="Wingdings" w:hint="default"/>
+      </w:rPr>
+    </w:lvl>
+    <w:lvl w:ilvl="6" w:tplc="04090001" w:tentative="1">
+      <w:start w:val="1"/>
+      <w:numFmt w:val="bullet"/>
+      <w:lvlText w:val=""/>
+      <w:lvlJc w:val="left"/>
+      <w:pPr>
+        <w:ind w:left="4680" w:hanging="360"/>
+      </w:pPr>
+      <w:rPr>
+        <w:rFonts w:ascii="Symbol" w:hAnsi="Symbol" w:hint="default"/>
+      </w:rPr>
+    </w:lvl>
+    <w:lvl w:ilvl="7" w:tplc="04090003" w:tentative="1">
+      <w:start w:val="1"/>
+      <w:numFmt w:val="bullet"/>
+      <w:lvlText w:val="o"/>
+      <w:lvlJc w:val="left"/>
+      <w:pPr>
+        <w:ind w:left="5400" w:hanging="360"/>
+      </w:pPr>
+      <w:rPr>
+        <w:rFonts w:ascii="Courier New" w:hAnsi="Courier New" w:cs="Courier New" w:hint="default"/>
+      </w:rPr>
+    </w:lvl>
+    <w:lvl w:ilvl="8" w:tplc="04090005" w:tentative="1">
+      <w:start w:val="1"/>
+      <w:numFmt w:val="bullet"/>
+      <w:lvlText w:val=""/>
+      <w:lvlJc w:val="left"/>
+      <w:pPr>
+        <w:ind w:left="6120" w:hanging="360"/>
+      </w:pPr>
+      <w:rPr>
+        <w:rFonts w:ascii="Wingdings" w:hAnsi="Wingdings" w:hint="default"/>
+      </w:rPr>
+    </w:lvl>
+  </w:abstractNum>
+  <w:abstractNum w:abstractNumId="7" w15:restartNumberingAfterBreak="0">
+    <w:nsid w:val="70134EF4"/>
+    <w:multiLevelType w:val="hybridMultilevel"/>
+    <w:tmpl w:val="2796FD58"/>
+    <w:lvl w:ilvl="0" w:tplc="04090001">
+      <w:start w:val="1"/>
+      <w:numFmt w:val="bullet"/>
+      <w:lvlText w:val=""/>
+      <w:lvlJc w:val="left"/>
+      <w:pPr>
+        <w:ind w:left="720" w:hanging="360"/>
+      </w:pPr>
+      <w:rPr>
+        <w:rFonts w:ascii="Symbol" w:hAnsi="Symbol" w:hint="default"/>
       </w:rPr>
     </w:lvl>
     <w:lvl w:ilvl="1" w:tplc="04090003" w:tentative="1">
@@ -957,7 +1991,19 @@
     <w:abstractNumId w:val="0"/>
   </w:num>
   <w:num w:numId="4">
+    <w:abstractNumId w:val="5"/>
+  </w:num>
+  <w:num w:numId="5">
+    <w:abstractNumId w:val="6"/>
+  </w:num>
+  <w:num w:numId="6">
     <w:abstractNumId w:val="3"/>
+  </w:num>
+  <w:num w:numId="7">
+    <w:abstractNumId w:val="7"/>
+  </w:num>
+  <w:num w:numId="8">
+    <w:abstractNumId w:val="4"/>
   </w:num>
 </w:numbering>
 </file>
